--- a/06 日报考勤/日报_李朋.docx
+++ b/06 日报考勤/日报_李朋.docx
@@ -825,8 +825,6 @@
         </w:rPr>
         <w:t>9</w:t>
       </w:r>
-      <w:bookmarkStart w:id="0" w:name="_GoBack"/>
-      <w:bookmarkEnd w:id="0"/>
     </w:p>
     <w:p>
       <w:pPr>
@@ -869,7 +867,328 @@
         <w:t>测试用例标题；</w:t>
       </w:r>
     </w:p>
-    <w:p/>
+    <w:p>
+      <w:pPr>
+        <w:pStyle w:val="3"/>
+        <w:rPr>
+          <w:rFonts w:ascii="Consolas" w:hAnsi="Consolas"/>
+        </w:rPr>
+      </w:pPr>
+      <w:r>
+        <w:rPr>
+          <w:rFonts w:hint="eastAsia" w:ascii="Consolas" w:hAnsi="Consolas"/>
+        </w:rPr>
+        <w:t>05-11</w:t>
+      </w:r>
+    </w:p>
+    <w:p>
+      <w:pPr>
+        <w:spacing w:line="312" w:lineRule="auto"/>
+        <w:ind w:left="420" w:firstLine="420"/>
+        <w:jc w:val="left"/>
+        <w:rPr>
+          <w:rFonts w:ascii="Consolas" w:hAnsi="Consolas"/>
+          <w:sz w:val="30"/>
+          <w:szCs w:val="30"/>
+        </w:rPr>
+      </w:pPr>
+      <w:r>
+        <w:rPr>
+          <w:rFonts w:hint="eastAsia" w:ascii="Consolas" w:hAnsi="Consolas"/>
+          <w:sz w:val="30"/>
+          <w:szCs w:val="30"/>
+        </w:rPr>
+        <w:t>编写流程测试点及开始编写测试用例</w:t>
+      </w:r>
+    </w:p>
+    <w:p>
+      <w:pPr>
+        <w:pStyle w:val="3"/>
+        <w:rPr>
+          <w:rFonts w:ascii="Consolas" w:hAnsi="Consolas"/>
+        </w:rPr>
+      </w:pPr>
+      <w:r>
+        <w:rPr>
+          <w:rFonts w:ascii="Consolas" w:hAnsi="Consolas"/>
+        </w:rPr>
+        <w:t>05</w:t>
+      </w:r>
+      <w:r>
+        <w:rPr>
+          <w:rFonts w:hint="eastAsia" w:ascii="Consolas" w:hAnsi="Consolas"/>
+        </w:rPr>
+        <w:t>-</w:t>
+      </w:r>
+      <w:r>
+        <w:rPr>
+          <w:rFonts w:ascii="Consolas" w:hAnsi="Consolas"/>
+        </w:rPr>
+        <w:t>12</w:t>
+      </w:r>
+    </w:p>
+    <w:p>
+      <w:pPr>
+        <w:spacing w:line="312" w:lineRule="auto"/>
+        <w:ind w:left="420" w:firstLine="420"/>
+        <w:jc w:val="left"/>
+        <w:rPr>
+          <w:rFonts w:ascii="Consolas" w:hAnsi="Consolas" w:eastAsia="宋体" w:cs="宋体"/>
+          <w:sz w:val="30"/>
+          <w:szCs w:val="30"/>
+        </w:rPr>
+      </w:pPr>
+      <w:r>
+        <w:rPr>
+          <w:rFonts w:hint="eastAsia" w:ascii="Consolas" w:hAnsi="Consolas"/>
+          <w:sz w:val="30"/>
+          <w:szCs w:val="30"/>
+        </w:rPr>
+        <w:t>编写</w:t>
+      </w:r>
+      <w:r>
+        <w:rPr>
+          <w:rFonts w:hint="eastAsia" w:ascii="Consolas" w:hAnsi="Consolas"/>
+          <w:sz w:val="30"/>
+          <w:szCs w:val="30"/>
+          <w:lang w:eastAsia="zh-CN"/>
+        </w:rPr>
+        <w:t>学员管理就业管理测试用例</w:t>
+      </w:r>
+      <w:r>
+        <w:rPr>
+          <w:rFonts w:hint="eastAsia" w:ascii="Consolas" w:hAnsi="Consolas"/>
+          <w:sz w:val="30"/>
+          <w:szCs w:val="30"/>
+        </w:rPr>
+        <w:t>的测试用例</w:t>
+      </w:r>
+    </w:p>
+    <w:p>
+      <w:pPr>
+        <w:pStyle w:val="3"/>
+        <w:rPr>
+          <w:rFonts w:ascii="Consolas" w:hAnsi="Consolas"/>
+        </w:rPr>
+      </w:pPr>
+      <w:r>
+        <w:rPr>
+          <w:rFonts w:ascii="Consolas" w:hAnsi="Consolas"/>
+        </w:rPr>
+        <w:t>05</w:t>
+      </w:r>
+      <w:r>
+        <w:rPr>
+          <w:rFonts w:hint="eastAsia" w:ascii="Consolas" w:hAnsi="Consolas"/>
+        </w:rPr>
+        <w:t>-</w:t>
+      </w:r>
+      <w:r>
+        <w:rPr>
+          <w:rFonts w:ascii="Consolas" w:hAnsi="Consolas"/>
+        </w:rPr>
+        <w:t>13</w:t>
+      </w:r>
+    </w:p>
+    <w:p>
+      <w:pPr>
+        <w:spacing w:line="312" w:lineRule="auto"/>
+        <w:ind w:left="420" w:firstLine="420"/>
+        <w:jc w:val="left"/>
+        <w:rPr>
+          <w:rFonts w:ascii="Consolas" w:hAnsi="Consolas"/>
+          <w:sz w:val="30"/>
+          <w:szCs w:val="30"/>
+        </w:rPr>
+      </w:pPr>
+      <w:r>
+        <w:rPr>
+          <w:rFonts w:ascii="Consolas" w:hAnsi="Consolas"/>
+          <w:sz w:val="30"/>
+          <w:szCs w:val="30"/>
+        </w:rPr>
+        <w:t>完成流程用例的编写,学习如何评审测试用例</w:t>
+      </w:r>
+    </w:p>
+    <w:p>
+      <w:pPr>
+        <w:spacing w:line="312" w:lineRule="auto"/>
+        <w:ind w:left="420" w:firstLine="420"/>
+        <w:jc w:val="left"/>
+        <w:rPr>
+          <w:rFonts w:ascii="Consolas" w:hAnsi="Consolas"/>
+          <w:sz w:val="30"/>
+          <w:szCs w:val="30"/>
+        </w:rPr>
+      </w:pPr>
+      <w:r>
+        <w:rPr>
+          <w:rFonts w:ascii="Consolas" w:hAnsi="Consolas"/>
+          <w:sz w:val="30"/>
+          <w:szCs w:val="30"/>
+        </w:rPr>
+        <w:t>自己小组内评审蜗牛boss测试用例1.0</w:t>
+      </w:r>
+    </w:p>
+    <w:p>
+      <w:pPr>
+        <w:spacing w:line="312" w:lineRule="auto"/>
+        <w:ind w:left="420" w:firstLine="420"/>
+        <w:jc w:val="left"/>
+        <w:rPr>
+          <w:rFonts w:ascii="Consolas" w:hAnsi="Consolas"/>
+          <w:sz w:val="30"/>
+          <w:szCs w:val="30"/>
+        </w:rPr>
+      </w:pPr>
+    </w:p>
+    <w:p>
+      <w:pPr>
+        <w:pStyle w:val="3"/>
+        <w:ind w:firstLine="420" w:firstLineChars="0"/>
+        <w:rPr>
+          <w:rFonts w:hint="eastAsia" w:ascii="Consolas" w:hAnsi="Consolas" w:eastAsia="宋体"/>
+          <w:lang w:val="en-US" w:eastAsia="zh-CN"/>
+        </w:rPr>
+      </w:pPr>
+      <w:r>
+        <w:rPr>
+          <w:rFonts w:ascii="Consolas" w:hAnsi="Consolas"/>
+        </w:rPr>
+        <w:t>05</w:t>
+      </w:r>
+      <w:r>
+        <w:rPr>
+          <w:rFonts w:hint="eastAsia" w:ascii="Consolas" w:hAnsi="Consolas"/>
+        </w:rPr>
+        <w:t>-</w:t>
+      </w:r>
+      <w:r>
+        <w:rPr>
+          <w:rFonts w:ascii="Consolas" w:hAnsi="Consolas"/>
+        </w:rPr>
+        <w:t>1</w:t>
+      </w:r>
+      <w:r>
+        <w:rPr>
+          <w:rFonts w:hint="eastAsia" w:ascii="Consolas" w:hAnsi="Consolas" w:eastAsia="宋体"/>
+          <w:lang w:val="en-US" w:eastAsia="zh-CN"/>
+        </w:rPr>
+        <w:t>4</w:t>
+      </w:r>
+    </w:p>
+    <w:p>
+      <w:pPr>
+        <w:spacing w:line="312" w:lineRule="auto"/>
+        <w:ind w:left="420" w:leftChars="0" w:firstLine="420" w:firstLineChars="0"/>
+        <w:jc w:val="left"/>
+        <w:rPr>
+          <w:rFonts w:hint="eastAsia" w:ascii="Consolas" w:hAnsi="Consolas"/>
+          <w:sz w:val="30"/>
+          <w:szCs w:val="30"/>
+          <w:lang w:eastAsia="zh-CN"/>
+        </w:rPr>
+      </w:pPr>
+      <w:r>
+        <w:rPr>
+          <w:rFonts w:hint="eastAsia" w:ascii="Consolas" w:hAnsi="Consolas"/>
+          <w:sz w:val="30"/>
+          <w:szCs w:val="30"/>
+          <w:lang w:eastAsia="zh-CN"/>
+        </w:rPr>
+        <w:t>测试用例编写，导入禅道</w:t>
+      </w:r>
+      <w:bookmarkStart w:id="0" w:name="_GoBack"/>
+      <w:bookmarkEnd w:id="0"/>
+    </w:p>
+    <w:p>
+      <w:pPr>
+        <w:spacing w:line="312" w:lineRule="auto"/>
+        <w:ind w:left="420" w:leftChars="0" w:firstLine="420" w:firstLineChars="0"/>
+        <w:jc w:val="left"/>
+        <w:rPr>
+          <w:rFonts w:hint="eastAsia" w:ascii="Consolas" w:hAnsi="Consolas"/>
+          <w:sz w:val="30"/>
+          <w:szCs w:val="30"/>
+          <w:lang w:eastAsia="zh-CN"/>
+        </w:rPr>
+      </w:pPr>
+    </w:p>
+    <w:p>
+      <w:pPr>
+        <w:pStyle w:val="3"/>
+        <w:ind w:firstLine="420" w:firstLineChars="0"/>
+        <w:rPr>
+          <w:rFonts w:hint="eastAsia" w:ascii="Consolas" w:hAnsi="Consolas" w:eastAsia="宋体"/>
+          <w:lang w:val="en-US" w:eastAsia="zh-CN"/>
+        </w:rPr>
+      </w:pPr>
+      <w:r>
+        <w:rPr>
+          <w:rFonts w:ascii="Consolas" w:hAnsi="Consolas"/>
+        </w:rPr>
+        <w:t>05</w:t>
+      </w:r>
+      <w:r>
+        <w:rPr>
+          <w:rFonts w:hint="eastAsia" w:ascii="Consolas" w:hAnsi="Consolas"/>
+        </w:rPr>
+        <w:t>-</w:t>
+      </w:r>
+      <w:r>
+        <w:rPr>
+          <w:rFonts w:ascii="Consolas" w:hAnsi="Consolas"/>
+        </w:rPr>
+        <w:t>1</w:t>
+      </w:r>
+      <w:r>
+        <w:rPr>
+          <w:rFonts w:hint="eastAsia" w:ascii="Consolas" w:hAnsi="Consolas" w:eastAsia="宋体"/>
+          <w:lang w:val="en-US" w:eastAsia="zh-CN"/>
+        </w:rPr>
+        <w:t>5</w:t>
+      </w:r>
+    </w:p>
+    <w:p>
+      <w:pPr>
+        <w:spacing w:line="312" w:lineRule="auto"/>
+        <w:ind w:left="420" w:leftChars="0" w:firstLine="420" w:firstLineChars="0"/>
+        <w:jc w:val="left"/>
+        <w:rPr>
+          <w:rFonts w:hint="eastAsia" w:ascii="Consolas" w:hAnsi="Consolas"/>
+          <w:sz w:val="30"/>
+          <w:szCs w:val="30"/>
+          <w:lang w:eastAsia="zh-CN"/>
+        </w:rPr>
+      </w:pPr>
+      <w:r>
+        <w:rPr>
+          <w:rFonts w:hint="eastAsia" w:ascii="Consolas" w:hAnsi="Consolas"/>
+          <w:sz w:val="30"/>
+          <w:szCs w:val="30"/>
+          <w:lang w:eastAsia="zh-CN"/>
+        </w:rPr>
+        <w:t>在禅道执行测试用例</w:t>
+      </w:r>
+    </w:p>
+    <w:p>
+      <w:pPr>
+        <w:spacing w:line="312" w:lineRule="auto"/>
+        <w:ind w:firstLine="420" w:firstLineChars="0"/>
+        <w:jc w:val="left"/>
+        <w:rPr>
+          <w:rFonts w:hint="eastAsia" w:ascii="Consolas" w:hAnsi="Consolas"/>
+          <w:sz w:val="30"/>
+          <w:szCs w:val="30"/>
+          <w:lang w:eastAsia="zh-CN"/>
+        </w:rPr>
+      </w:pPr>
+    </w:p>
+    <w:p>
+      <w:pPr>
+        <w:ind w:firstLine="420" w:firstLineChars="0"/>
+      </w:pPr>
+    </w:p>
     <w:sectPr>
       <w:pgSz w:w="11906" w:h="16838"/>
       <w:pgMar w:top="1440" w:right="1800" w:bottom="1440" w:left="1800" w:header="851" w:footer="992" w:gutter="0"/>
